--- a/modelli/VO_voltura/VO90_CON.docx
+++ b/modelli/VO_voltura/VO90_CON.docx
@@ -1225,6 +1225,10 @@
               <w:rPr/>
               <w:fldChar w:fldCharType="end"/>
             </w:r>
+            <w:r>
+              <w:rPr/>
+              <w:t>,</w:t>
+            </w:r>
           </w:p>
           <w:p>
             <w:pPr>
@@ -1399,7 +1403,7 @@
     <w:pPr>
       <w:widowControl/>
       <w:suppressAutoHyphens w:val="true"/>
-      <w:overflowPunct w:val="false"/>
+      <w:overflowPunct w:val="true"/>
       <w:bidi w:val="0"/>
       <w:spacing w:before="0" w:after="0"/>
       <w:jc w:val="left"/>

--- a/modelli/VO_voltura/VO90_CON.docx
+++ b/modelli/VO_voltura/VO90_CON.docx
@@ -380,7 +380,7 @@
           </w:tcPr>
           <w:p>
             <w:pPr>
-              <w:pStyle w:val="Contenutotabella"/>
+              <w:pStyle w:val="Normal"/>
               <w:widowControl w:val="false"/>
               <w:bidi w:val="0"/>
               <w:jc w:val="left"/>
@@ -392,126 +392,24 @@
             </w:r>
             <w:r>
               <w:rPr/>
-              <w:instrText> MERGEFIELD $NOME_TITOLARE </w:instrText>
-            </w:r>
-            <w:r>
-              <w:rPr/>
-              <w:fldChar w:fldCharType="separate"/>
-            </w:r>
-            <w:r>
-              <w:rPr/>
-              <w:t>&lt;$NOME_TITOLARE&gt;</w:t>
-            </w:r>
-            <w:r>
-              <w:rPr/>
-              <w:fldChar w:fldCharType="end"/>
-            </w:r>
-            <w:r>
-              <w:rPr/>
-              <w:t xml:space="preserve"> </w:t>
-            </w:r>
-            <w:r>
-              <w:rPr/>
-              <w:fldChar w:fldCharType="begin"/>
-            </w:r>
-            <w:r>
-              <w:rPr/>
-              <w:instrText> MERGEFIELD $COGNOME_TITOLARE </w:instrText>
-            </w:r>
-            <w:r>
-              <w:rPr/>
-              <w:fldChar w:fldCharType="separate"/>
-            </w:r>
-            <w:r>
-              <w:rPr/>
-              <w:t>&lt;$COGNOME_TITOLARE&gt;</w:t>
-            </w:r>
-            <w:r>
-              <w:rPr/>
-              <w:fldChar w:fldCharType="end"/>
-            </w:r>
-          </w:p>
-          <w:p>
-            <w:pPr>
-              <w:pStyle w:val="Normal"/>
-              <w:widowControl w:val="false"/>
-              <w:rPr/>
-            </w:pPr>
-            <w:r>
-              <w:rPr>
-                <w:rStyle w:val="CollegamentoInternet"/>
-              </w:rPr>
-              <w:fldChar w:fldCharType="begin"/>
-            </w:r>
-            <w:r>
-              <w:rPr>
-                <w:rStyle w:val="CollegamentoInternet"/>
-              </w:rPr>
-              <w:instrText> MERGEFIELD $PEC_CORRISPONDENZA </w:instrText>
-            </w:r>
-            <w:r>
-              <w:rPr>
-                <w:rStyle w:val="CollegamentoInternet"/>
-              </w:rPr>
-              <w:fldChar w:fldCharType="separate"/>
-            </w:r>
-            <w:r>
-              <w:rPr>
-                <w:rStyle w:val="CollegamentoInternet"/>
-              </w:rPr>
-              <w:t>&lt;$PEC_CORRISPONDENZA&gt;</w:t>
-            </w:r>
-            <w:r>
-              <w:rPr>
-                <w:rStyle w:val="CollegamentoInternet"/>
-              </w:rPr>
-              <w:fldChar w:fldCharType="end"/>
-            </w:r>
-          </w:p>
-          <w:p>
-            <w:pPr>
-              <w:pStyle w:val="Normal"/>
-              <w:widowControl w:val="false"/>
-              <w:rPr/>
-            </w:pPr>
-            <w:r>
-              <w:rPr/>
-              <w:t>presso</w:t>
-            </w:r>
-            <w:r>
-              <w:rPr>
-                <w:lang w:val="it"/>
-              </w:rPr>
-              <w:t>:</w:t>
-            </w:r>
-            <w:r>
-              <w:rPr/>
-              <w:t xml:space="preserve"> </w:t>
-            </w:r>
-            <w:r>
-              <w:rPr/>
-              <w:fldChar w:fldCharType="begin"/>
-            </w:r>
-            <w:r>
-              <w:rPr/>
-              <w:instrText> MERGEFIELD $INTESTATARIO </w:instrText>
-            </w:r>
-            <w:r>
-              <w:rPr/>
-              <w:fldChar w:fldCharType="separate"/>
-            </w:r>
-            <w:r>
-              <w:rPr/>
-              <w:t>&lt;$INTESTATARIO&gt;</w:t>
-            </w:r>
-            <w:r>
-              <w:rPr/>
-              <w:fldChar w:fldCharType="end"/>
-            </w:r>
-          </w:p>
-          <w:p>
-            <w:pPr>
-              <w:pStyle w:val="Contenutotabella"/>
+              <w:instrText> MERGEFIELD $NOME_PRESENTATORE </w:instrText>
+            </w:r>
+            <w:r>
+              <w:rPr/>
+              <w:fldChar w:fldCharType="separate"/>
+            </w:r>
+            <w:r>
+              <w:rPr/>
+              <w:t>&lt;$NOME_PRESENTATORE&gt;</w:t>
+            </w:r>
+            <w:r>
+              <w:rPr/>
+              <w:fldChar w:fldCharType="end"/>
+            </w:r>
+          </w:p>
+          <w:p>
+            <w:pPr>
+              <w:pStyle w:val="Normal"/>
               <w:widowControl w:val="false"/>
               <w:bidi w:val="0"/>
               <w:jc w:val="left"/>
@@ -519,19 +417,108 @@
             </w:pPr>
             <w:r>
               <w:rPr/>
-              <w:fldChar w:fldCharType="begin"/>
-            </w:r>
-            <w:r>
-              <w:rPr/>
-              <w:instrText> MERGEFIELD $INDIRIZZO_CORRISPONDENZA </w:instrText>
-            </w:r>
-            <w:r>
-              <w:rPr/>
-              <w:fldChar w:fldCharType="separate"/>
-            </w:r>
-            <w:r>
-              <w:rPr/>
-              <w:t>&lt;$INDIRIZZO_CORRISPONDENZA&gt;</w:t>
+              <w:t> </w:t>
+            </w:r>
+            <w:r>
+              <w:rPr/>
+              <w:fldChar w:fldCharType="begin"/>
+            </w:r>
+            <w:r>
+              <w:rPr/>
+              <w:instrText> MERGEFIELD $COGNOME_PRESENTATORE </w:instrText>
+            </w:r>
+            <w:r>
+              <w:rPr/>
+              <w:fldChar w:fldCharType="separate"/>
+            </w:r>
+            <w:r>
+              <w:rPr/>
+              <w:t>&lt;$COGNOME_PRESENTATORE&gt;</w:t>
+            </w:r>
+            <w:r>
+              <w:rPr/>
+              <w:fldChar w:fldCharType="end"/>
+            </w:r>
+          </w:p>
+          <w:p>
+            <w:pPr>
+              <w:pStyle w:val="Normal"/>
+              <w:widowControl w:val="false"/>
+              <w:bidi w:val="0"/>
+              <w:jc w:val="left"/>
+              <w:rPr/>
+            </w:pPr>
+            <w:r>
+              <w:rPr>
+                <w:rStyle w:val="CollegamentoInternet"/>
+              </w:rPr>
+              <w:fldChar w:fldCharType="begin"/>
+            </w:r>
+            <w:r>
+              <w:rPr>
+                <w:rStyle w:val="CollegamentoInternet"/>
+              </w:rPr>
+              <w:instrText> MERGEFIELD $PEC_PRESENTATORE </w:instrText>
+            </w:r>
+            <w:r>
+              <w:rPr>
+                <w:rStyle w:val="CollegamentoInternet"/>
+              </w:rPr>
+              <w:fldChar w:fldCharType="separate"/>
+            </w:r>
+            <w:r>
+              <w:rPr>
+                <w:rStyle w:val="CollegamentoInternet"/>
+              </w:rPr>
+              <w:t>&lt;$PEC_PRESENTATORE&gt;</w:t>
+            </w:r>
+            <w:r>
+              <w:rPr>
+                <w:rStyle w:val="CollegamentoInternet"/>
+              </w:rPr>
+              <w:fldChar w:fldCharType="end"/>
+            </w:r>
+            <w:r>
+              <w:rPr/>
+              <w:t xml:space="preserve"> </w:t>
+            </w:r>
+          </w:p>
+          <w:p>
+            <w:pPr>
+              <w:pStyle w:val="Normal"/>
+              <w:widowControl w:val="false"/>
+              <w:bidi w:val="0"/>
+              <w:jc w:val="left"/>
+              <w:rPr/>
+            </w:pPr>
+            <w:r>
+              <w:rPr/>
+              <w:t xml:space="preserve">presso: </w:t>
+            </w:r>
+          </w:p>
+          <w:p>
+            <w:pPr>
+              <w:pStyle w:val="Normal"/>
+              <w:widowControl w:val="false"/>
+              <w:bidi w:val="0"/>
+              <w:jc w:val="left"/>
+              <w:rPr/>
+            </w:pPr>
+            <w:r>
+              <w:rPr/>
+              <w:fldChar w:fldCharType="begin"/>
+            </w:r>
+            <w:r>
+              <w:rPr/>
+              <w:instrText> MERGEFIELD $INDIRIZZO_PRESENTATORE </w:instrText>
+            </w:r>
+            <w:r>
+              <w:rPr/>
+              <w:fldChar w:fldCharType="separate"/>
+            </w:r>
+            <w:r>
+              <w:rPr/>
+              <w:t>&lt;$INDIRIZZO_PRESENTATORE&gt;</w:t>
             </w:r>
             <w:r>
               <w:rPr/>
@@ -854,7 +841,7 @@
       </w:pPr>
       <w:r>
         <w:rPr>
-          <w:lang w:val="it"/>
+          <w:lang w:val="it-IT"/>
         </w:rPr>
         <w:t xml:space="preserve">In relazione </w:t>
       </w:r>
@@ -871,7 +858,7 @@
       </w:r>
       <w:r>
         <w:rPr>
-          <w:lang w:val="it"/>
+          <w:lang w:val="it-IT"/>
         </w:rPr>
         <w:t xml:space="preserve"> </w:t>
       </w:r>
@@ -882,13 +869,13 @@
           <w:kern w:val="2"/>
           <w:sz w:val="24"/>
           <w:szCs w:val="24"/>
-          <w:lang w:val="it" w:eastAsia="zh-CN" w:bidi="hi-IN"/>
+          <w:lang w:val="it-IT" w:eastAsia="zh-CN" w:bidi="hi-IN"/>
         </w:rPr>
         <w:t xml:space="preserve">per </w:t>
       </w:r>
       <w:r>
         <w:rPr>
-          <w:lang w:val="it"/>
+          <w:lang w:val="it-IT"/>
         </w:rPr>
         <w:t xml:space="preserve">le seguenti tipologie di attività </w:t>
       </w:r>
@@ -899,13 +886,13 @@
           <w:kern w:val="2"/>
           <w:sz w:val="24"/>
           <w:szCs w:val="24"/>
-          <w:lang w:val="it" w:eastAsia="zh-CN" w:bidi="hi-IN"/>
+          <w:lang w:val="it-IT" w:eastAsia="zh-CN" w:bidi="hi-IN"/>
         </w:rPr>
         <w:t>di cui al</w:t>
       </w:r>
       <w:r>
         <w:rPr>
-          <w:lang w:val="it"/>
+          <w:lang w:val="it-IT"/>
         </w:rPr>
         <w:t xml:space="preserve"> DPR 151/11:</w:t>
       </w:r>
@@ -1022,7 +1009,7 @@
       </w:pPr>
       <w:r>
         <w:rPr>
-          <w:lang w:val="it"/>
+          <w:lang w:val="it-IT"/>
         </w:rPr>
         <w:t xml:space="preserve">questo Comando </w:t>
       </w:r>
@@ -1030,7 +1017,7 @@
         <w:rPr>
           <w:b/>
           <w:bCs/>
-          <w:lang w:val="it"/>
+          <w:lang w:val="it-IT"/>
         </w:rPr>
         <w:t xml:space="preserve">non </w:t>
       </w:r>
@@ -1043,7 +1030,7 @@
           <w:kern w:val="2"/>
           <w:sz w:val="24"/>
           <w:szCs w:val="24"/>
-          <w:lang w:val="it" w:eastAsia="zh-CN" w:bidi="hi-IN"/>
+          <w:lang w:val="it-IT" w:eastAsia="zh-CN" w:bidi="hi-IN"/>
         </w:rPr>
         <w:t>ha potuto effettuare la voltura richiesta</w:t>
       </w:r>
@@ -1054,13 +1041,13 @@
           <w:kern w:val="2"/>
           <w:sz w:val="24"/>
           <w:szCs w:val="24"/>
-          <w:lang w:val="it" w:eastAsia="zh-CN" w:bidi="hi-IN"/>
+          <w:lang w:val="it-IT" w:eastAsia="zh-CN" w:bidi="hi-IN"/>
         </w:rPr>
         <w:t xml:space="preserve"> </w:t>
       </w:r>
       <w:r>
         <w:rPr>
-          <w:lang w:val="it"/>
+          <w:lang w:val="it-IT"/>
         </w:rPr>
         <w:t xml:space="preserve">per </w:t>
       </w:r>
@@ -1071,13 +1058,13 @@
           <w:kern w:val="2"/>
           <w:sz w:val="24"/>
           <w:szCs w:val="24"/>
-          <w:lang w:val="it" w:eastAsia="zh-CN" w:bidi="hi-IN"/>
+          <w:lang w:val="it-IT" w:eastAsia="zh-CN" w:bidi="hi-IN"/>
         </w:rPr>
         <w:t>le seguenti motivazioni</w:t>
       </w:r>
       <w:r>
         <w:rPr>
-          <w:lang w:val="it"/>
+          <w:lang w:val="it-IT"/>
         </w:rPr>
         <w:t>:</w:t>
       </w:r>
@@ -1104,7 +1091,7 @@
         <w:pStyle w:val="Corpodeltesto"/>
         <w:bidi w:val="0"/>
         <w:rPr>
-          <w:lang w:val="it"/>
+          <w:lang w:val="it-IT"/>
         </w:rPr>
       </w:pPr>
       <w:r>
@@ -1114,7 +1101,7 @@
           <w:kern w:val="2"/>
           <w:sz w:val="24"/>
           <w:szCs w:val="24"/>
-          <w:lang w:val="it" w:eastAsia="zh-CN" w:bidi="hi-IN"/>
+          <w:lang w:val="it-IT" w:eastAsia="zh-CN" w:bidi="hi-IN"/>
         </w:rPr>
         <w:t>L’esercizio dell’attività da parte del medesimo responsabile è subordinato alle prescrizioni indicate nelle regole tecniche di prevenzione incendi, nella documentazione progettuale, negli eventuali pareri di questo Comando e, ove applicabili, nel decreto legislativo 81/2008 oppure all’art. 6 del DPR 151/2011.</w:t>
       </w:r>
@@ -1270,7 +1257,7 @@
       <w:footerReference w:type="default" r:id="rId3"/>
       <w:type w:val="nextPage"/>
       <w:pgSz w:w="11906" w:h="16838"/>
-      <w:pgMar w:left="1134" w:right="1134" w:header="0" w:top="1134" w:footer="1134" w:bottom="1693" w:gutter="0"/>
+      <w:pgMar w:left="1134" w:right="1134" w:gutter="0" w:header="0" w:top="1134" w:footer="1134" w:bottom="1693"/>
       <w:pgNumType w:fmt="decimal"/>
       <w:formProt w:val="false"/>
       <w:textDirection w:val="lrTb"/>
@@ -1289,7 +1276,6 @@
     </w:pPr>
     <w:r>
       <w:rPr/>
-      <w:tab/>
       <w:t xml:space="preserve">Pagina </w:t>
     </w:r>
     <w:r>
@@ -1336,10 +1322,12 @@
       <w:rPr/>
       <w:fldChar w:fldCharType="end"/>
     </w:r>
-    <w:r>
+  </w:p>
+  <w:p>
+    <w:pPr>
+      <w:pStyle w:val="Pidipagina"/>
       <w:rPr/>
-      <w:tab/>
-    </w:r>
+    </w:pPr>
     <w:r>
       <w:rPr>
         <w:sz w:val="14"/>
@@ -1403,7 +1391,7 @@
     <w:pPr>
       <w:widowControl/>
       <w:suppressAutoHyphens w:val="true"/>
-      <w:overflowPunct w:val="true"/>
+      <w:overflowPunct w:val="false"/>
       <w:bidi w:val="0"/>
       <w:spacing w:before="0" w:after="0"/>
       <w:jc w:val="left"/>

--- a/modelli/VO_voltura/VO90_CON.docx
+++ b/modelli/VO_voltura/VO90_CON.docx
@@ -1329,38 +1329,23 @@
       <w:rPr/>
     </w:pPr>
     <w:r>
-      <w:rPr>
-        <w:sz w:val="14"/>
-        <w:szCs w:val="14"/>
-      </w:rPr>
+      <w:rPr/>
       <w:fldChar w:fldCharType="begin"/>
     </w:r>
     <w:r>
-      <w:rPr>
-        <w:sz w:val="14"/>
-        <w:szCs w:val="14"/>
-      </w:rPr>
+      <w:rPr/>
       <w:instrText> FILENAME </w:instrText>
     </w:r>
     <w:r>
-      <w:rPr>
-        <w:sz w:val="14"/>
-        <w:szCs w:val="14"/>
-      </w:rPr>
+      <w:rPr/>
       <w:fldChar w:fldCharType="separate"/>
     </w:r>
     <w:r>
-      <w:rPr>
-        <w:sz w:val="14"/>
-        <w:szCs w:val="14"/>
-      </w:rPr>
+      <w:rPr/>
       <w:t>VO90_CON.docx</w:t>
     </w:r>
     <w:r>
-      <w:rPr>
-        <w:sz w:val="14"/>
-        <w:szCs w:val="14"/>
-      </w:rPr>
+      <w:rPr/>
       <w:fldChar w:fldCharType="end"/>
     </w:r>
   </w:p>
@@ -1391,7 +1376,7 @@
     <w:pPr>
       <w:widowControl/>
       <w:suppressAutoHyphens w:val="true"/>
-      <w:overflowPunct w:val="false"/>
+      <w:overflowPunct w:val="true"/>
       <w:bidi w:val="0"/>
       <w:spacing w:before="0" w:after="0"/>
       <w:jc w:val="left"/>

--- a/modelli/VO_voltura/VO90_CON.docx
+++ b/modelli/VO_voltura/VO90_CON.docx
@@ -406,18 +406,9 @@
               <w:rPr/>
               <w:fldChar w:fldCharType="end"/>
             </w:r>
-          </w:p>
-          <w:p>
-            <w:pPr>
-              <w:pStyle w:val="Normal"/>
-              <w:widowControl w:val="false"/>
-              <w:bidi w:val="0"/>
-              <w:jc w:val="left"/>
-              <w:rPr/>
-            </w:pPr>
-            <w:r>
-              <w:rPr/>
-              <w:t> </w:t>
+            <w:r>
+              <w:rPr/>
+              <w:t xml:space="preserve">  </w:t>
             </w:r>
             <w:r>
               <w:rPr/>
@@ -1376,7 +1367,7 @@
     <w:pPr>
       <w:widowControl/>
       <w:suppressAutoHyphens w:val="true"/>
-      <w:overflowPunct w:val="true"/>
+      <w:overflowPunct w:val="false"/>
       <w:bidi w:val="0"/>
       <w:spacing w:before="0" w:after="0"/>
       <w:jc w:val="left"/>

--- a/modelli/VO_voltura/VO90_CON.docx
+++ b/modelli/VO_voltura/VO90_CON.docx
@@ -813,6 +813,79 @@
               <w:fldChar w:fldCharType="end"/>
             </w:r>
           </w:p>
+          <w:p>
+            <w:pPr>
+              <w:pStyle w:val="Normal"/>
+              <w:widowControl w:val="false"/>
+              <w:rPr/>
+            </w:pPr>
+            <w:r>
+              <w:rPr>
+                <w:rFonts w:eastAsia="Noto Serif CJK SC" w:cs="Lohit Devanagari"/>
+                <w:color w:val="auto"/>
+                <w:kern w:val="2"/>
+                <w:sz w:val="24"/>
+                <w:szCs w:val="24"/>
+                <w:lang w:val="it-IT" w:eastAsia="zh-CN" w:bidi="hi-IN"/>
+              </w:rPr>
+              <w:t xml:space="preserve">a seguito di: </w:t>
+            </w:r>
+            <w:r>
+              <w:rPr>
+                <w:rFonts w:eastAsia="Noto Serif CJK SC" w:cs="Lohit Devanagari"/>
+                <w:color w:val="auto"/>
+                <w:kern w:val="2"/>
+                <w:sz w:val="24"/>
+                <w:szCs w:val="24"/>
+                <w:lang w:val="it-IT" w:eastAsia="zh-CN" w:bidi="hi-IN"/>
+              </w:rPr>
+              <w:fldChar w:fldCharType="begin"/>
+            </w:r>
+            <w:r>
+              <w:rPr>
+                <w:sz w:val="24"/>
+                <w:kern w:val="2"/>
+                <w:szCs w:val="24"/>
+                <w:rFonts w:eastAsia="Noto Serif CJK SC" w:cs="Lohit Devanagari"/>
+                <w:color w:val="auto"/>
+                <w:lang w:val="it-IT" w:eastAsia="zh-CN" w:bidi="hi-IN"/>
+              </w:rPr>
+              <w:instrText> MERGEFIELD $CAUSALE_VOLTURA </w:instrText>
+            </w:r>
+            <w:r>
+              <w:rPr>
+                <w:sz w:val="24"/>
+                <w:kern w:val="2"/>
+                <w:szCs w:val="24"/>
+                <w:rFonts w:eastAsia="Noto Serif CJK SC" w:cs="Lohit Devanagari"/>
+                <w:color w:val="auto"/>
+                <w:lang w:val="it-IT" w:eastAsia="zh-CN" w:bidi="hi-IN"/>
+              </w:rPr>
+              <w:fldChar w:fldCharType="separate"/>
+            </w:r>
+            <w:r>
+              <w:rPr>
+                <w:sz w:val="24"/>
+                <w:kern w:val="2"/>
+                <w:szCs w:val="24"/>
+                <w:rFonts w:eastAsia="Noto Serif CJK SC" w:cs="Lohit Devanagari"/>
+                <w:color w:val="auto"/>
+                <w:lang w:val="it-IT" w:eastAsia="zh-CN" w:bidi="hi-IN"/>
+              </w:rPr>
+              <w:t>&lt;$CAUSALE_VOLTURA&gt;</w:t>
+            </w:r>
+            <w:r>
+              <w:rPr>
+                <w:sz w:val="24"/>
+                <w:kern w:val="2"/>
+                <w:szCs w:val="24"/>
+                <w:rFonts w:eastAsia="Noto Serif CJK SC" w:cs="Lohit Devanagari"/>
+                <w:color w:val="auto"/>
+                <w:lang w:val="it-IT" w:eastAsia="zh-CN" w:bidi="hi-IN"/>
+              </w:rPr>
+              <w:fldChar w:fldCharType="end"/>
+            </w:r>
+          </w:p>
         </w:tc>
       </w:tr>
     </w:tbl>
@@ -1367,7 +1440,7 @@
     <w:pPr>
       <w:widowControl/>
       <w:suppressAutoHyphens w:val="true"/>
-      <w:overflowPunct w:val="false"/>
+      <w:overflowPunct w:val="true"/>
       <w:bidi w:val="0"/>
       <w:spacing w:before="0" w:after="0"/>
       <w:jc w:val="left"/>

--- a/modelli/VO_voltura/VO90_CON.docx
+++ b/modelli/VO_voltura/VO90_CON.docx
@@ -1,6 +1,6 @@
 
 <file path=word/document.xml><?xml version="1.0" encoding="utf-8"?>
-<w:document xmlns:o="urn:schemas-microsoft-com:office:office" xmlns:r="http://schemas.openxmlformats.org/officeDocument/2006/relationships" xmlns:v="urn:schemas-microsoft-com:vml" xmlns:w="http://schemas.openxmlformats.org/wordprocessingml/2006/main" xmlns:w10="urn:schemas-microsoft-com:office:word" xmlns:wp="http://schemas.openxmlformats.org/drawingml/2006/wordprocessingDrawing" xmlns:wps="http://schemas.microsoft.com/office/word/2010/wordprocessingShape" xmlns:wpg="http://schemas.microsoft.com/office/word/2010/wordprocessingGroup" xmlns:mc="http://schemas.openxmlformats.org/markup-compatibility/2006" xmlns:wp14="http://schemas.microsoft.com/office/word/2010/wordprocessingDrawing" xmlns:w14="http://schemas.microsoft.com/office/word/2010/wordml" mc:Ignorable="w14 wp14">
+<w:document xmlns:o="urn:schemas-microsoft-com:office:office" xmlns:r="http://schemas.openxmlformats.org/officeDocument/2006/relationships" xmlns:v="urn:schemas-microsoft-com:vml" xmlns:w="http://schemas.openxmlformats.org/wordprocessingml/2006/main" xmlns:w10="urn:schemas-microsoft-com:office:word" xmlns:wp="http://schemas.openxmlformats.org/drawingml/2006/wordprocessingDrawing" xmlns:wps="http://schemas.microsoft.com/office/word/2010/wordprocessingShape" xmlns:wpg="http://schemas.microsoft.com/office/word/2010/wordprocessingGroup" xmlns:mc="http://schemas.openxmlformats.org/markup-compatibility/2006" xmlns:wp14="http://schemas.microsoft.com/office/word/2010/wordprocessingDrawing" xmlns:w14="http://schemas.microsoft.com/office/word/2010/wordml" xmlns:w15="http://schemas.microsoft.com/office/word/2012/wordml" mc:Ignorable="w14 wp14 w15">
   <w:body>
     <w:tbl>
       <w:tblPr>
@@ -159,7 +159,7 @@
                 <w:sz w:val="20"/>
                 <w:rFonts w:ascii="Arial" w:hAnsi="Arial"/>
               </w:rPr>
-              <w:instrText> MERGEFIELD $NOME_COMANDO </w:instrText>
+              <w:instrText xml:space="preserve"> MERGEFIELD $NOME_COMANDO </w:instrText>
             </w:r>
             <w:r>
               <w:rPr>
@@ -240,7 +240,7 @@
                 <w:szCs w:val="20"/>
                 <w:iCs/>
               </w:rPr>
-              <w:instrText> MERGEFIELD $PEC_COMANDO </w:instrText>
+              <w:instrText xml:space="preserve"> MERGEFIELD $PEC_COMANDO </w:instrText>
             </w:r>
             <w:r>
               <w:rPr>
@@ -291,7 +291,7 @@
             </w:r>
             <w:r>
               <w:rPr/>
-              <w:instrText> MERGEFIELD $COMUNE_COMANDO </w:instrText>
+              <w:instrText xml:space="preserve"> MERGEFIELD $COMUNE_COMANDO </w:instrText>
             </w:r>
             <w:r>
               <w:rPr/>
@@ -335,7 +335,7 @@
             </w:r>
             <w:r>
               <w:rPr/>
-              <w:instrText> MERGEFIELD $NUM_PRATICA </w:instrText>
+              <w:instrText xml:space="preserve"> MERGEFIELD $NUM_PRATICA </w:instrText>
             </w:r>
             <w:r>
               <w:rPr/>
@@ -380,7 +380,7 @@
           </w:tcPr>
           <w:p>
             <w:pPr>
-              <w:pStyle w:val="Normal"/>
+              <w:pStyle w:val="Contenutotabella"/>
               <w:widowControl w:val="false"/>
               <w:bidi w:val="0"/>
               <w:jc w:val="left"/>
@@ -392,124 +392,146 @@
             </w:r>
             <w:r>
               <w:rPr/>
-              <w:instrText> MERGEFIELD $NOME_PRESENTATORE </w:instrText>
-            </w:r>
-            <w:r>
-              <w:rPr/>
-              <w:fldChar w:fldCharType="separate"/>
-            </w:r>
-            <w:r>
-              <w:rPr/>
-              <w:t>&lt;$NOME_PRESENTATORE&gt;</w:t>
-            </w:r>
-            <w:r>
-              <w:rPr/>
-              <w:fldChar w:fldCharType="end"/>
-            </w:r>
-            <w:r>
-              <w:rPr/>
-              <w:t xml:space="preserve">  </w:t>
-            </w:r>
-            <w:r>
-              <w:rPr/>
-              <w:fldChar w:fldCharType="begin"/>
-            </w:r>
-            <w:r>
-              <w:rPr/>
-              <w:instrText> MERGEFIELD $COGNOME_PRESENTATORE </w:instrText>
-            </w:r>
-            <w:r>
-              <w:rPr/>
-              <w:fldChar w:fldCharType="separate"/>
-            </w:r>
-            <w:r>
-              <w:rPr/>
-              <w:t>&lt;$COGNOME_PRESENTATORE&gt;</w:t>
-            </w:r>
-            <w:r>
-              <w:rPr/>
-              <w:fldChar w:fldCharType="end"/>
-            </w:r>
-          </w:p>
-          <w:p>
-            <w:pPr>
-              <w:pStyle w:val="Normal"/>
+              <w:instrText xml:space="preserve"> MERGEFIELD $NOME_TITOLARE </w:instrText>
+            </w:r>
+            <w:r>
+              <w:rPr/>
+              <w:fldChar w:fldCharType="separate"/>
+            </w:r>
+            <w:r>
+              <w:rPr/>
+              <w:t>&lt;$NOME_TITOLARE&gt;</w:t>
+            </w:r>
+            <w:r>
+              <w:rPr/>
+              <w:fldChar w:fldCharType="end"/>
+            </w:r>
+            <w:r>
+              <w:rPr/>
+              <w:t xml:space="preserve"> </w:t>
+            </w:r>
+            <w:r>
+              <w:rPr/>
+              <w:fldChar w:fldCharType="begin"/>
+            </w:r>
+            <w:r>
+              <w:rPr/>
+              <w:instrText xml:space="preserve"> MERGEFIELD $COGNOME_TITOLARE </w:instrText>
+            </w:r>
+            <w:r>
+              <w:rPr/>
+              <w:fldChar w:fldCharType="separate"/>
+            </w:r>
+            <w:r>
+              <w:rPr/>
+              <w:t>&lt;$COGNOME_TITOLARE&gt;</w:t>
+            </w:r>
+            <w:r>
+              <w:rPr/>
+              <w:fldChar w:fldCharType="end"/>
+            </w:r>
+          </w:p>
+          <w:p>
+            <w:pPr>
+              <w:pStyle w:val="Normal"/>
+              <w:widowControl w:val="false"/>
+              <w:rPr/>
+            </w:pPr>
+            <w:r>
+              <w:rPr>
+                <w:rStyle w:val="CollegamentoInternet"/>
+              </w:rPr>
+              <w:fldChar w:fldCharType="begin"/>
+            </w:r>
+            <w:r>
+              <w:rPr>
+                <w:rStyle w:val="CollegamentoInternet"/>
+              </w:rPr>
+              <w:instrText xml:space="preserve"> MERGEFIELD $PEC_CORRISPONDENZA </w:instrText>
+            </w:r>
+            <w:r>
+              <w:rPr>
+                <w:rStyle w:val="CollegamentoInternet"/>
+              </w:rPr>
+              <w:fldChar w:fldCharType="separate"/>
+            </w:r>
+            <w:r>
+              <w:rPr>
+                <w:rStyle w:val="CollegamentoInternet"/>
+              </w:rPr>
+              <w:t>&lt;$PEC_CORRISPONDENZA&gt;</w:t>
+            </w:r>
+            <w:r>
+              <w:rPr>
+                <w:rStyle w:val="CollegamentoInternet"/>
+              </w:rPr>
+              <w:fldChar w:fldCharType="end"/>
+            </w:r>
+          </w:p>
+          <w:p>
+            <w:pPr>
+              <w:pStyle w:val="Normal"/>
+              <w:widowControl w:val="false"/>
+              <w:rPr/>
+            </w:pPr>
+            <w:r>
+              <w:rPr/>
+              <w:t>presso</w:t>
+            </w:r>
+            <w:r>
+              <w:rPr>
+                <w:lang w:val="it-IT"/>
+              </w:rPr>
+              <w:t>:</w:t>
+            </w:r>
+            <w:r>
+              <w:rPr/>
+              <w:t xml:space="preserve"> </w:t>
+            </w:r>
+            <w:r>
+              <w:rPr/>
+              <w:fldChar w:fldCharType="begin"/>
+            </w:r>
+            <w:r>
+              <w:rPr/>
+              <w:instrText xml:space="preserve"> MERGEFIELD $INTESTATARIO </w:instrText>
+            </w:r>
+            <w:r>
+              <w:rPr/>
+              <w:fldChar w:fldCharType="separate"/>
+            </w:r>
+            <w:r>
+              <w:rPr/>
+              <w:t>&lt;$INTESTATARIO&gt;</w:t>
+            </w:r>
+            <w:r>
+              <w:rPr/>
+              <w:fldChar w:fldCharType="end"/>
+            </w:r>
+          </w:p>
+          <w:p>
+            <w:pPr>
+              <w:pStyle w:val="Contenutotabella"/>
               <w:widowControl w:val="false"/>
               <w:bidi w:val="0"/>
               <w:jc w:val="left"/>
               <w:rPr/>
             </w:pPr>
             <w:r>
-              <w:rPr>
-                <w:rStyle w:val="CollegamentoInternet"/>
-              </w:rPr>
-              <w:fldChar w:fldCharType="begin"/>
-            </w:r>
-            <w:r>
-              <w:rPr>
-                <w:rStyle w:val="CollegamentoInternet"/>
-              </w:rPr>
-              <w:instrText> MERGEFIELD $PEC_PRESENTATORE </w:instrText>
-            </w:r>
-            <w:r>
-              <w:rPr>
-                <w:rStyle w:val="CollegamentoInternet"/>
-              </w:rPr>
-              <w:fldChar w:fldCharType="separate"/>
-            </w:r>
-            <w:r>
-              <w:rPr>
-                <w:rStyle w:val="CollegamentoInternet"/>
-              </w:rPr>
-              <w:t>&lt;$PEC_PRESENTATORE&gt;</w:t>
-            </w:r>
-            <w:r>
-              <w:rPr>
-                <w:rStyle w:val="CollegamentoInternet"/>
-              </w:rPr>
-              <w:fldChar w:fldCharType="end"/>
-            </w:r>
-            <w:r>
-              <w:rPr/>
-              <w:t xml:space="preserve"> </w:t>
-            </w:r>
-          </w:p>
-          <w:p>
-            <w:pPr>
-              <w:pStyle w:val="Normal"/>
-              <w:widowControl w:val="false"/>
-              <w:bidi w:val="0"/>
-              <w:jc w:val="left"/>
-              <w:rPr/>
-            </w:pPr>
-            <w:r>
-              <w:rPr/>
-              <w:t xml:space="preserve">presso: </w:t>
-            </w:r>
-          </w:p>
-          <w:p>
-            <w:pPr>
-              <w:pStyle w:val="Normal"/>
-              <w:widowControl w:val="false"/>
-              <w:bidi w:val="0"/>
-              <w:jc w:val="left"/>
-              <w:rPr/>
-            </w:pPr>
-            <w:r>
-              <w:rPr/>
-              <w:fldChar w:fldCharType="begin"/>
-            </w:r>
-            <w:r>
-              <w:rPr/>
-              <w:instrText> MERGEFIELD $INDIRIZZO_PRESENTATORE </w:instrText>
-            </w:r>
-            <w:r>
-              <w:rPr/>
-              <w:fldChar w:fldCharType="separate"/>
-            </w:r>
-            <w:r>
-              <w:rPr/>
-              <w:t>&lt;$INDIRIZZO_PRESENTATORE&gt;</w:t>
+              <w:rPr/>
+              <w:fldChar w:fldCharType="begin"/>
+            </w:r>
+            <w:r>
+              <w:rPr/>
+              <w:instrText xml:space="preserve"> MERGEFIELD $INDIRIZZO_CORRISPONDENZA </w:instrText>
+            </w:r>
+            <w:r>
+              <w:rPr/>
+              <w:fldChar w:fldCharType="separate"/>
+            </w:r>
+            <w:r>
+              <w:rPr/>
+              <w:t>&lt;$INDIRIZZO_CORRISPONDENZA&gt;</w:t>
             </w:r>
             <w:r>
               <w:rPr/>
@@ -521,7 +543,7 @@
     </w:tbl>
     <w:p>
       <w:pPr>
-        <w:pStyle w:val="Corpodeltesto"/>
+        <w:pStyle w:val="TextBody"/>
         <w:rPr/>
       </w:pPr>
       <w:r>
@@ -611,7 +633,7 @@
             </w:r>
             <w:r>
               <w:rPr/>
-              <w:instrText> MERGEFIELD $DESCRIZIONE_RICHIESTA </w:instrText>
+              <w:instrText xml:space="preserve"> MERGEFIELD $DESCRIZIONE_RICHIESTA </w:instrText>
             </w:r>
             <w:r>
               <w:rPr/>
@@ -635,7 +657,7 @@
             </w:r>
             <w:r>
               <w:rPr/>
-              <w:instrText> MERGEFIELD $NUM_PROT_RICHIESTA </w:instrText>
+              <w:instrText xml:space="preserve"> MERGEFIELD $NUM_PROT_RICHIESTA </w:instrText>
             </w:r>
             <w:r>
               <w:rPr/>
@@ -659,7 +681,7 @@
             </w:r>
             <w:r>
               <w:rPr/>
-              <w:instrText> MERGEFIELD $DATA_RICHIESTA </w:instrText>
+              <w:instrText xml:space="preserve"> MERGEFIELD $DATA_RICHIESTA </w:instrText>
             </w:r>
             <w:r>
               <w:rPr/>
@@ -711,7 +733,7 @@
                 <w:color w:val="auto"/>
                 <w:lang w:val="it-IT" w:eastAsia="zh-CN" w:bidi="hi-IN"/>
               </w:rPr>
-              <w:instrText> MERGEFIELD $RAGIONE_SOCIALE </w:instrText>
+              <w:instrText xml:space="preserve"> MERGEFIELD $RAGIONE_SOCIALE </w:instrText>
             </w:r>
             <w:r>
               <w:rPr>
@@ -777,7 +799,7 @@
                 <w:color w:val="auto"/>
                 <w:lang w:val="it-IT" w:eastAsia="zh-CN" w:bidi="hi-IN"/>
               </w:rPr>
-              <w:instrText> MERGEFIELD $INDIRIZZO_ATTIVITA </w:instrText>
+              <w:instrText xml:space="preserve"> MERGEFIELD $INDIRIZZO_ATTIVITA </w:instrText>
             </w:r>
             <w:r>
               <w:rPr>
@@ -850,7 +872,7 @@
                 <w:color w:val="auto"/>
                 <w:lang w:val="it-IT" w:eastAsia="zh-CN" w:bidi="hi-IN"/>
               </w:rPr>
-              <w:instrText> MERGEFIELD $CAUSALE_VOLTURA </w:instrText>
+              <w:instrText xml:space="preserve"> MERGEFIELD $CAUSALE_VOLTURA </w:instrText>
             </w:r>
             <w:r>
               <w:rPr>
@@ -891,7 +913,7 @@
     </w:tbl>
     <w:p>
       <w:pPr>
-        <w:pStyle w:val="Corpodeltesto"/>
+        <w:pStyle w:val="TextBody"/>
         <w:rPr/>
       </w:pPr>
       <w:r>
@@ -900,7 +922,7 @@
     </w:p>
     <w:p>
       <w:pPr>
-        <w:pStyle w:val="Corpodeltesto"/>
+        <w:pStyle w:val="TextBody"/>
         <w:rPr/>
       </w:pPr>
       <w:r>
@@ -1001,7 +1023,7 @@
             </w:r>
             <w:r>
               <w:rPr/>
-              <w:instrText> MERGEFIELD $ELENCO_ATTIVITA.Codice </w:instrText>
+              <w:instrText xml:space="preserve"> MERGEFIELD $ELENCO_ATTIVITA.Codice </w:instrText>
             </w:r>
             <w:r>
               <w:rPr/>
@@ -1039,7 +1061,7 @@
             </w:r>
             <w:r>
               <w:rPr/>
-              <w:instrText> MERGEFIELD $ELENCO_ATTIVITA.Descrizione </w:instrText>
+              <w:instrText xml:space="preserve"> MERGEFIELD $ELENCO_ATTIVITA.Descrizione </w:instrText>
             </w:r>
             <w:r>
               <w:rPr/>
@@ -1059,7 +1081,7 @@
     </w:tbl>
     <w:p>
       <w:pPr>
-        <w:pStyle w:val="Corpodeltesto"/>
+        <w:pStyle w:val="TextBody"/>
         <w:rPr/>
       </w:pPr>
       <w:r>
@@ -1068,7 +1090,7 @@
     </w:p>
     <w:p>
       <w:pPr>
-        <w:pStyle w:val="Corpodeltesto"/>
+        <w:pStyle w:val="TextBody"/>
         <w:rPr/>
       </w:pPr>
       <w:r>
@@ -1135,7 +1157,7 @@
     </w:p>
     <w:p>
       <w:pPr>
-        <w:pStyle w:val="Corpodeltesto"/>
+        <w:pStyle w:val="TextBody"/>
         <w:rPr/>
       </w:pPr>
       <w:r>
@@ -1152,7 +1174,7 @@
     </w:p>
     <w:p>
       <w:pPr>
-        <w:pStyle w:val="Corpodeltesto"/>
+        <w:pStyle w:val="TextBody"/>
         <w:bidi w:val="0"/>
         <w:rPr>
           <w:lang w:val="it-IT"/>
@@ -1238,7 +1260,7 @@
             </w:r>
             <w:r>
               <w:rPr/>
-              <w:instrText> MERGEFIELD $NOME_COMANDANTE </w:instrText>
+              <w:instrText xml:space="preserve"> MERGEFIELD $NOME_COMANDANTE </w:instrText>
             </w:r>
             <w:r>
               <w:rPr/>
@@ -1262,7 +1284,7 @@
             </w:r>
             <w:r>
               <w:rPr/>
-              <w:instrText> MERGEFIELD $COGNOME_COMANDANTE </w:instrText>
+              <w:instrText xml:space="preserve"> MERGEFIELD $COGNOME_COMANDANTE </w:instrText>
             </w:r>
             <w:r>
               <w:rPr/>
@@ -1332,10 +1354,10 @@
 </file>
 
 <file path=word/footer1.xml><?xml version="1.0" encoding="utf-8"?>
-<w:ftr xmlns:o="urn:schemas-microsoft-com:office:office" xmlns:r="http://schemas.openxmlformats.org/officeDocument/2006/relationships" xmlns:v="urn:schemas-microsoft-com:vml" xmlns:w="http://schemas.openxmlformats.org/wordprocessingml/2006/main" xmlns:w10="urn:schemas-microsoft-com:office:word" xmlns:wp="http://schemas.openxmlformats.org/drawingml/2006/wordprocessingDrawing" xmlns:wps="http://schemas.microsoft.com/office/word/2010/wordprocessingShape" xmlns:wpg="http://schemas.microsoft.com/office/word/2010/wordprocessingGroup" xmlns:mc="http://schemas.openxmlformats.org/markup-compatibility/2006" xmlns:wp14="http://schemas.microsoft.com/office/word/2010/wordprocessingDrawing" xmlns:w14="http://schemas.microsoft.com/office/word/2010/wordml" mc:Ignorable="w14 wp14">
+<w:ftr xmlns:o="urn:schemas-microsoft-com:office:office" xmlns:r="http://schemas.openxmlformats.org/officeDocument/2006/relationships" xmlns:v="urn:schemas-microsoft-com:vml" xmlns:w="http://schemas.openxmlformats.org/wordprocessingml/2006/main" xmlns:w10="urn:schemas-microsoft-com:office:word" xmlns:wp="http://schemas.openxmlformats.org/drawingml/2006/wordprocessingDrawing" xmlns:wps="http://schemas.microsoft.com/office/word/2010/wordprocessingShape" xmlns:wpg="http://schemas.microsoft.com/office/word/2010/wordprocessingGroup" xmlns:mc="http://schemas.openxmlformats.org/markup-compatibility/2006" xmlns:wp14="http://schemas.microsoft.com/office/word/2010/wordprocessingDrawing" xmlns:w14="http://schemas.microsoft.com/office/word/2010/wordml" xmlns:w15="http://schemas.microsoft.com/office/word/2012/wordml" mc:Ignorable="w14 wp14 w15">
   <w:p>
     <w:pPr>
-      <w:pStyle w:val="Pidipagina"/>
+      <w:pStyle w:val="Footer"/>
       <w:rPr/>
     </w:pPr>
     <w:r>
@@ -1348,7 +1370,7 @@
     </w:r>
     <w:r>
       <w:rPr/>
-      <w:instrText> PAGE </w:instrText>
+      <w:instrText xml:space="preserve"> PAGE </w:instrText>
     </w:r>
     <w:r>
       <w:rPr/>
@@ -1372,7 +1394,7 @@
     </w:r>
     <w:r>
       <w:rPr/>
-      <w:instrText> NUMPAGES </w:instrText>
+      <w:instrText xml:space="preserve"> NUMPAGES </w:instrText>
     </w:r>
     <w:r>
       <w:rPr/>
@@ -1389,7 +1411,7 @@
   </w:p>
   <w:p>
     <w:pPr>
-      <w:pStyle w:val="Pidipagina"/>
+      <w:pStyle w:val="Footer"/>
       <w:rPr/>
     </w:pPr>
     <w:r>
@@ -1398,7 +1420,7 @@
     </w:r>
     <w:r>
       <w:rPr/>
-      <w:instrText> FILENAME </w:instrText>
+      <w:instrText xml:space="preserve"> FILENAME </w:instrText>
     </w:r>
     <w:r>
       <w:rPr/>
@@ -1440,7 +1462,7 @@
     <w:pPr>
       <w:widowControl/>
       <w:suppressAutoHyphens w:val="true"/>
-      <w:overflowPunct w:val="true"/>
+      <w:overflowPunct w:val="false"/>
       <w:bidi w:val="0"/>
       <w:spacing w:before="0" w:after="0"/>
       <w:jc w:val="left"/>
@@ -1462,6 +1484,7 @@
   <w:style w:type="character" w:styleId="CollegamentoInternet">
     <w:name w:val="Collegamento Internet"/>
     <w:basedOn w:val="DefaultParagraphFont"/>
+    <w:qFormat/>
     <w:rPr>
       <w:color w:val="0000FF"/>
       <w:u w:val="single"/>
@@ -1480,10 +1503,10 @@
     <w:qFormat/>
     <w:rPr/>
   </w:style>
-  <w:style w:type="paragraph" w:styleId="Titolo">
-    <w:name w:val="Titolo"/>
+  <w:style w:type="paragraph" w:styleId="Heading">
+    <w:name w:val="Heading"/>
     <w:basedOn w:val="Normal"/>
-    <w:next w:val="Corpodeltesto"/>
+    <w:next w:val="TextBody"/>
     <w:qFormat/>
     <w:pPr>
       <w:keepNext w:val="true"/>
@@ -1495,7 +1518,7 @@
       <w:szCs w:val="28"/>
     </w:rPr>
   </w:style>
-  <w:style w:type="paragraph" w:styleId="Corpodeltesto">
+  <w:style w:type="paragraph" w:styleId="TextBody">
     <w:name w:val="Body Text"/>
     <w:basedOn w:val="Normal"/>
     <w:pPr>
@@ -1504,15 +1527,15 @@
     </w:pPr>
     <w:rPr/>
   </w:style>
-  <w:style w:type="paragraph" w:styleId="Elenco">
+  <w:style w:type="paragraph" w:styleId="List">
     <w:name w:val="List"/>
-    <w:basedOn w:val="Corpodeltesto"/>
+    <w:basedOn w:val="TextBody"/>
     <w:pPr/>
     <w:rPr>
       <w:rFonts w:cs="Lohit Devanagari"/>
     </w:rPr>
   </w:style>
-  <w:style w:type="paragraph" w:styleId="Didascalia">
+  <w:style w:type="paragraph" w:styleId="Caption">
     <w:name w:val="Caption"/>
     <w:basedOn w:val="Normal"/>
     <w:qFormat/>
@@ -1528,6 +1551,33 @@
       <w:szCs w:val="24"/>
     </w:rPr>
   </w:style>
+  <w:style w:type="paragraph" w:styleId="Index">
+    <w:name w:val="Index"/>
+    <w:basedOn w:val="Normal"/>
+    <w:qFormat/>
+    <w:pPr>
+      <w:suppressLineNumbers/>
+    </w:pPr>
+    <w:rPr>
+      <w:rFonts w:cs="Lohit Devanagari"/>
+      <w:lang w:val="zxx" w:eastAsia="zxx" w:bidi="zxx"/>
+    </w:rPr>
+  </w:style>
+  <w:style w:type="paragraph" w:styleId="Titolo">
+    <w:name w:val="Titolo"/>
+    <w:basedOn w:val="Normal"/>
+    <w:next w:val="TextBody"/>
+    <w:qFormat/>
+    <w:pPr>
+      <w:keepNext w:val="true"/>
+      <w:spacing w:before="240" w:after="120"/>
+    </w:pPr>
+    <w:rPr>
+      <w:rFonts w:ascii="Liberation Sans" w:hAnsi="Liberation Sans" w:eastAsia="Noto Sans CJK SC" w:cs="Lohit Devanagari"/>
+      <w:sz w:val="28"/>
+      <w:szCs w:val="28"/>
+    </w:rPr>
+  </w:style>
   <w:style w:type="paragraph" w:styleId="Indice">
     <w:name w:val="Indice"/>
     <w:basedOn w:val="Normal"/>
@@ -1576,7 +1626,14 @@
     </w:pPr>
     <w:rPr/>
   </w:style>
-  <w:style w:type="paragraph" w:styleId="Pidipagina">
+  <w:style w:type="paragraph" w:styleId="HeaderandFooter">
+    <w:name w:val="Header and Footer"/>
+    <w:basedOn w:val="Normal"/>
+    <w:qFormat/>
+    <w:pPr/>
+    <w:rPr/>
+  </w:style>
+  <w:style w:type="paragraph" w:styleId="Footer">
     <w:name w:val="Footer"/>
     <w:basedOn w:val="Intestazioneepidipagina"/>
     <w:pPr>
@@ -1587,7 +1644,7 @@
   </w:style>
   <w:style w:type="paragraph" w:styleId="Pidipaginaasinistra">
     <w:name w:val="Piè di pagina a sinistra"/>
-    <w:basedOn w:val="Pidipagina"/>
+    <w:basedOn w:val="Footer"/>
     <w:qFormat/>
     <w:pPr>
       <w:suppressLineNumbers/>
